--- a/2021/April/Project Report - Facial Keypoint Detection.docx
+++ b/2021/April/Project Report - Facial Keypoint Detection.docx
@@ -32,17 +32,625 @@
     </w:p>
     <w:p>
       <w:pPr>
+        <w:rPr>
+          <w:lang w:val="en-US"/>
+        </w:rPr>
+      </w:pPr>
+    </w:p>
+    <w:p>
+      <w:pPr>
+        <w:pStyle w:val="TOC1"/>
+        <w:tabs>
+          <w:tab w:val="right" w:leader="dot" w:pos="9016"/>
+        </w:tabs>
+        <w:rPr>
+          <w:rFonts w:eastAsiaTheme="minorEastAsia"/>
+          <w:noProof/>
+          <w:lang w:eastAsia="en-GB"/>
+        </w:rPr>
+      </w:pPr>
+      <w:r>
+        <w:rPr>
+          <w:lang w:val="en-US"/>
+        </w:rPr>
+        <w:fldChar w:fldCharType="begin"/>
+      </w:r>
+      <w:r>
+        <w:rPr>
+          <w:lang w:val="en-US"/>
+        </w:rPr>
+        <w:instrText xml:space="preserve"> TOC \o "1-3" \h \z \u </w:instrText>
+      </w:r>
+      <w:r>
+        <w:rPr>
+          <w:lang w:val="en-US"/>
+        </w:rPr>
+        <w:fldChar w:fldCharType="separate"/>
+      </w:r>
+      <w:hyperlink w:anchor="_Toc69035598" w:history="1">
+        <w:r>
+          <w:rPr>
+            <w:rStyle w:val="Hyperlink"/>
+            <w:noProof/>
+            <w:lang w:val="en-US"/>
+          </w:rPr>
+          <w:t>Problem Statement</w:t>
+        </w:r>
+        <w:r>
+          <w:rPr>
+            <w:noProof/>
+            <w:webHidden/>
+          </w:rPr>
+          <w:tab/>
+        </w:r>
+        <w:r>
+          <w:rPr>
+            <w:noProof/>
+            <w:webHidden/>
+          </w:rPr>
+          <w:fldChar w:fldCharType="begin"/>
+        </w:r>
+        <w:r>
+          <w:rPr>
+            <w:noProof/>
+            <w:webHidden/>
+          </w:rPr>
+          <w:instrText xml:space="preserve"> PAGEREF _Toc69035598 \h </w:instrText>
+        </w:r>
+        <w:r>
+          <w:rPr>
+            <w:noProof/>
+            <w:webHidden/>
+          </w:rPr>
+        </w:r>
+        <w:r>
+          <w:rPr>
+            <w:noProof/>
+            <w:webHidden/>
+          </w:rPr>
+          <w:fldChar w:fldCharType="separate"/>
+        </w:r>
+        <w:r>
+          <w:rPr>
+            <w:noProof/>
+            <w:webHidden/>
+          </w:rPr>
+          <w:t>1</w:t>
+        </w:r>
+        <w:r>
+          <w:rPr>
+            <w:noProof/>
+            <w:webHidden/>
+          </w:rPr>
+          <w:fldChar w:fldCharType="end"/>
+        </w:r>
+      </w:hyperlink>
+    </w:p>
+    <w:p>
+      <w:pPr>
+        <w:pStyle w:val="TOC1"/>
+        <w:tabs>
+          <w:tab w:val="right" w:leader="dot" w:pos="9016"/>
+        </w:tabs>
+        <w:rPr>
+          <w:rFonts w:eastAsiaTheme="minorEastAsia"/>
+          <w:noProof/>
+          <w:lang w:eastAsia="en-GB"/>
+        </w:rPr>
+      </w:pPr>
+      <w:hyperlink w:anchor="_Toc69035599" w:history="1">
+        <w:r>
+          <w:rPr>
+            <w:rStyle w:val="Hyperlink"/>
+            <w:noProof/>
+            <w:lang w:val="en-US"/>
+          </w:rPr>
+          <w:t>Implementation Steps</w:t>
+        </w:r>
+        <w:r>
+          <w:rPr>
+            <w:noProof/>
+            <w:webHidden/>
+          </w:rPr>
+          <w:tab/>
+        </w:r>
+        <w:r>
+          <w:rPr>
+            <w:noProof/>
+            <w:webHidden/>
+          </w:rPr>
+          <w:fldChar w:fldCharType="begin"/>
+        </w:r>
+        <w:r>
+          <w:rPr>
+            <w:noProof/>
+            <w:webHidden/>
+          </w:rPr>
+          <w:instrText xml:space="preserve"> PAGEREF _Toc69035599 \h </w:instrText>
+        </w:r>
+        <w:r>
+          <w:rPr>
+            <w:noProof/>
+            <w:webHidden/>
+          </w:rPr>
+        </w:r>
+        <w:r>
+          <w:rPr>
+            <w:noProof/>
+            <w:webHidden/>
+          </w:rPr>
+          <w:fldChar w:fldCharType="separate"/>
+        </w:r>
+        <w:r>
+          <w:rPr>
+            <w:noProof/>
+            <w:webHidden/>
+          </w:rPr>
+          <w:t>1</w:t>
+        </w:r>
+        <w:r>
+          <w:rPr>
+            <w:noProof/>
+            <w:webHidden/>
+          </w:rPr>
+          <w:fldChar w:fldCharType="end"/>
+        </w:r>
+      </w:hyperlink>
+    </w:p>
+    <w:p>
+      <w:pPr>
+        <w:pStyle w:val="TOC2"/>
+        <w:tabs>
+          <w:tab w:val="right" w:leader="dot" w:pos="9016"/>
+        </w:tabs>
+        <w:rPr>
+          <w:rFonts w:eastAsiaTheme="minorEastAsia"/>
+          <w:noProof/>
+          <w:lang w:eastAsia="en-GB"/>
+        </w:rPr>
+      </w:pPr>
+      <w:hyperlink w:anchor="_Toc69035600" w:history="1">
+        <w:r>
+          <w:rPr>
+            <w:rStyle w:val="Hyperlink"/>
+            <w:noProof/>
+            <w:lang w:val="en-US"/>
+          </w:rPr>
+          <w:t>Data collection</w:t>
+        </w:r>
+        <w:r>
+          <w:rPr>
+            <w:noProof/>
+            <w:webHidden/>
+          </w:rPr>
+          <w:tab/>
+        </w:r>
+        <w:r>
+          <w:rPr>
+            <w:noProof/>
+            <w:webHidden/>
+          </w:rPr>
+          <w:fldChar w:fldCharType="begin"/>
+        </w:r>
+        <w:r>
+          <w:rPr>
+            <w:noProof/>
+            <w:webHidden/>
+          </w:rPr>
+          <w:instrText xml:space="preserve"> PAGEREF _Toc69035600 \h </w:instrText>
+        </w:r>
+        <w:r>
+          <w:rPr>
+            <w:noProof/>
+            <w:webHidden/>
+          </w:rPr>
+        </w:r>
+        <w:r>
+          <w:rPr>
+            <w:noProof/>
+            <w:webHidden/>
+          </w:rPr>
+          <w:fldChar w:fldCharType="separate"/>
+        </w:r>
+        <w:r>
+          <w:rPr>
+            <w:noProof/>
+            <w:webHidden/>
+          </w:rPr>
+          <w:t>1</w:t>
+        </w:r>
+        <w:r>
+          <w:rPr>
+            <w:noProof/>
+            <w:webHidden/>
+          </w:rPr>
+          <w:fldChar w:fldCharType="end"/>
+        </w:r>
+      </w:hyperlink>
+    </w:p>
+    <w:p>
+      <w:pPr>
+        <w:pStyle w:val="TOC2"/>
+        <w:tabs>
+          <w:tab w:val="right" w:leader="dot" w:pos="9016"/>
+        </w:tabs>
+        <w:rPr>
+          <w:rFonts w:eastAsiaTheme="minorEastAsia"/>
+          <w:noProof/>
+          <w:lang w:eastAsia="en-GB"/>
+        </w:rPr>
+      </w:pPr>
+      <w:hyperlink w:anchor="_Toc69035601" w:history="1">
+        <w:r>
+          <w:rPr>
+            <w:rStyle w:val="Hyperlink"/>
+            <w:noProof/>
+            <w:lang w:val="en-US"/>
+          </w:rPr>
+          <w:t>EDA</w:t>
+        </w:r>
+        <w:r>
+          <w:rPr>
+            <w:noProof/>
+            <w:webHidden/>
+          </w:rPr>
+          <w:tab/>
+        </w:r>
+        <w:r>
+          <w:rPr>
+            <w:noProof/>
+            <w:webHidden/>
+          </w:rPr>
+          <w:fldChar w:fldCharType="begin"/>
+        </w:r>
+        <w:r>
+          <w:rPr>
+            <w:noProof/>
+            <w:webHidden/>
+          </w:rPr>
+          <w:instrText xml:space="preserve"> PAGEREF _Toc69035601 \h </w:instrText>
+        </w:r>
+        <w:r>
+          <w:rPr>
+            <w:noProof/>
+            <w:webHidden/>
+          </w:rPr>
+        </w:r>
+        <w:r>
+          <w:rPr>
+            <w:noProof/>
+            <w:webHidden/>
+          </w:rPr>
+          <w:fldChar w:fldCharType="separate"/>
+        </w:r>
+        <w:r>
+          <w:rPr>
+            <w:noProof/>
+            <w:webHidden/>
+          </w:rPr>
+          <w:t>1</w:t>
+        </w:r>
+        <w:r>
+          <w:rPr>
+            <w:noProof/>
+            <w:webHidden/>
+          </w:rPr>
+          <w:fldChar w:fldCharType="end"/>
+        </w:r>
+      </w:hyperlink>
+    </w:p>
+    <w:p>
+      <w:pPr>
+        <w:pStyle w:val="TOC2"/>
+        <w:tabs>
+          <w:tab w:val="right" w:leader="dot" w:pos="9016"/>
+        </w:tabs>
+        <w:rPr>
+          <w:rFonts w:eastAsiaTheme="minorEastAsia"/>
+          <w:noProof/>
+          <w:lang w:eastAsia="en-GB"/>
+        </w:rPr>
+      </w:pPr>
+      <w:hyperlink w:anchor="_Toc69035602" w:history="1">
+        <w:r>
+          <w:rPr>
+            <w:rStyle w:val="Hyperlink"/>
+            <w:noProof/>
+            <w:lang w:val="en-US"/>
+          </w:rPr>
+          <w:t>Baseline</w:t>
+        </w:r>
+        <w:r>
+          <w:rPr>
+            <w:noProof/>
+            <w:webHidden/>
+          </w:rPr>
+          <w:tab/>
+        </w:r>
+        <w:r>
+          <w:rPr>
+            <w:noProof/>
+            <w:webHidden/>
+          </w:rPr>
+          <w:fldChar w:fldCharType="begin"/>
+        </w:r>
+        <w:r>
+          <w:rPr>
+            <w:noProof/>
+            <w:webHidden/>
+          </w:rPr>
+          <w:instrText xml:space="preserve"> PAGEREF _Toc69035602 \h </w:instrText>
+        </w:r>
+        <w:r>
+          <w:rPr>
+            <w:noProof/>
+            <w:webHidden/>
+          </w:rPr>
+        </w:r>
+        <w:r>
+          <w:rPr>
+            <w:noProof/>
+            <w:webHidden/>
+          </w:rPr>
+          <w:fldChar w:fldCharType="separate"/>
+        </w:r>
+        <w:r>
+          <w:rPr>
+            <w:noProof/>
+            <w:webHidden/>
+          </w:rPr>
+          <w:t>1</w:t>
+        </w:r>
+        <w:r>
+          <w:rPr>
+            <w:noProof/>
+            <w:webHidden/>
+          </w:rPr>
+          <w:fldChar w:fldCharType="end"/>
+        </w:r>
+      </w:hyperlink>
+    </w:p>
+    <w:p>
+      <w:pPr>
+        <w:pStyle w:val="TOC2"/>
+        <w:tabs>
+          <w:tab w:val="right" w:leader="dot" w:pos="9016"/>
+        </w:tabs>
+        <w:rPr>
+          <w:rFonts w:eastAsiaTheme="minorEastAsia"/>
+          <w:noProof/>
+          <w:lang w:eastAsia="en-GB"/>
+        </w:rPr>
+      </w:pPr>
+      <w:hyperlink w:anchor="_Toc69035603" w:history="1">
+        <w:r>
+          <w:rPr>
+            <w:rStyle w:val="Hyperlink"/>
+            <w:noProof/>
+            <w:lang w:val="en-US"/>
+          </w:rPr>
+          <w:t>Augmentation</w:t>
+        </w:r>
+        <w:r>
+          <w:rPr>
+            <w:noProof/>
+            <w:webHidden/>
+          </w:rPr>
+          <w:tab/>
+        </w:r>
+        <w:r>
+          <w:rPr>
+            <w:noProof/>
+            <w:webHidden/>
+          </w:rPr>
+          <w:fldChar w:fldCharType="begin"/>
+        </w:r>
+        <w:r>
+          <w:rPr>
+            <w:noProof/>
+            <w:webHidden/>
+          </w:rPr>
+          <w:instrText xml:space="preserve"> PAGEREF _Toc69035603 \h </w:instrText>
+        </w:r>
+        <w:r>
+          <w:rPr>
+            <w:noProof/>
+            <w:webHidden/>
+          </w:rPr>
+        </w:r>
+        <w:r>
+          <w:rPr>
+            <w:noProof/>
+            <w:webHidden/>
+          </w:rPr>
+          <w:fldChar w:fldCharType="separate"/>
+        </w:r>
+        <w:r>
+          <w:rPr>
+            <w:noProof/>
+            <w:webHidden/>
+          </w:rPr>
+          <w:t>2</w:t>
+        </w:r>
+        <w:r>
+          <w:rPr>
+            <w:noProof/>
+            <w:webHidden/>
+          </w:rPr>
+          <w:fldChar w:fldCharType="end"/>
+        </w:r>
+      </w:hyperlink>
+    </w:p>
+    <w:p>
+      <w:pPr>
+        <w:pStyle w:val="TOC2"/>
+        <w:tabs>
+          <w:tab w:val="right" w:leader="dot" w:pos="9016"/>
+        </w:tabs>
+        <w:rPr>
+          <w:rFonts w:eastAsiaTheme="minorEastAsia"/>
+          <w:noProof/>
+          <w:lang w:eastAsia="en-GB"/>
+        </w:rPr>
+      </w:pPr>
+      <w:hyperlink w:anchor="_Toc69035604" w:history="1">
+        <w:r>
+          <w:rPr>
+            <w:rStyle w:val="Hyperlink"/>
+            <w:noProof/>
+            <w:lang w:val="en-US"/>
+          </w:rPr>
+          <w:t>CNN Implementation</w:t>
+        </w:r>
+        <w:r>
+          <w:rPr>
+            <w:noProof/>
+            <w:webHidden/>
+          </w:rPr>
+          <w:tab/>
+        </w:r>
+        <w:r>
+          <w:rPr>
+            <w:noProof/>
+            <w:webHidden/>
+          </w:rPr>
+          <w:fldChar w:fldCharType="begin"/>
+        </w:r>
+        <w:r>
+          <w:rPr>
+            <w:noProof/>
+            <w:webHidden/>
+          </w:rPr>
+          <w:instrText xml:space="preserve"> PAGEREF _Toc69035604 \h </w:instrText>
+        </w:r>
+        <w:r>
+          <w:rPr>
+            <w:noProof/>
+            <w:webHidden/>
+          </w:rPr>
+        </w:r>
+        <w:r>
+          <w:rPr>
+            <w:noProof/>
+            <w:webHidden/>
+          </w:rPr>
+          <w:fldChar w:fldCharType="separate"/>
+        </w:r>
+        <w:r>
+          <w:rPr>
+            <w:noProof/>
+            <w:webHidden/>
+          </w:rPr>
+          <w:t>2</w:t>
+        </w:r>
+        <w:r>
+          <w:rPr>
+            <w:noProof/>
+            <w:webHidden/>
+          </w:rPr>
+          <w:fldChar w:fldCharType="end"/>
+        </w:r>
+      </w:hyperlink>
+    </w:p>
+    <w:p>
+      <w:pPr>
+        <w:pStyle w:val="TOC2"/>
+        <w:tabs>
+          <w:tab w:val="right" w:leader="dot" w:pos="9016"/>
+        </w:tabs>
+        <w:rPr>
+          <w:rFonts w:eastAsiaTheme="minorEastAsia"/>
+          <w:noProof/>
+          <w:lang w:eastAsia="en-GB"/>
+        </w:rPr>
+      </w:pPr>
+      <w:hyperlink w:anchor="_Toc69035605" w:history="1">
+        <w:r>
+          <w:rPr>
+            <w:rStyle w:val="Hyperlink"/>
+            <w:noProof/>
+            <w:lang w:val="en-US"/>
+          </w:rPr>
+          <w:t>Real time implementation</w:t>
+        </w:r>
+        <w:r>
+          <w:rPr>
+            <w:noProof/>
+            <w:webHidden/>
+          </w:rPr>
+          <w:tab/>
+        </w:r>
+        <w:r>
+          <w:rPr>
+            <w:noProof/>
+            <w:webHidden/>
+          </w:rPr>
+          <w:fldChar w:fldCharType="begin"/>
+        </w:r>
+        <w:r>
+          <w:rPr>
+            <w:noProof/>
+            <w:webHidden/>
+          </w:rPr>
+          <w:instrText xml:space="preserve"> PAGEREF _Toc69035605 \h </w:instrText>
+        </w:r>
+        <w:r>
+          <w:rPr>
+            <w:noProof/>
+            <w:webHidden/>
+          </w:rPr>
+        </w:r>
+        <w:r>
+          <w:rPr>
+            <w:noProof/>
+            <w:webHidden/>
+          </w:rPr>
+          <w:fldChar w:fldCharType="separate"/>
+        </w:r>
+        <w:r>
+          <w:rPr>
+            <w:noProof/>
+            <w:webHidden/>
+          </w:rPr>
+          <w:t>2</w:t>
+        </w:r>
+        <w:r>
+          <w:rPr>
+            <w:noProof/>
+            <w:webHidden/>
+          </w:rPr>
+          <w:fldChar w:fldCharType="end"/>
+        </w:r>
+      </w:hyperlink>
+    </w:p>
+    <w:p>
+      <w:pPr>
+        <w:rPr>
+          <w:lang w:val="en-US"/>
+        </w:rPr>
+      </w:pPr>
+      <w:r>
+        <w:rPr>
+          <w:lang w:val="en-US"/>
+        </w:rPr>
+        <w:fldChar w:fldCharType="end"/>
+      </w:r>
+    </w:p>
+    <w:p>
+      <w:pPr>
         <w:pStyle w:val="Heading1"/>
         <w:rPr>
           <w:lang w:val="en-US"/>
         </w:rPr>
       </w:pPr>
+      <w:bookmarkStart w:id="0" w:name="_Toc69035598"/>
       <w:r>
         <w:rPr>
           <w:lang w:val="en-US"/>
         </w:rPr>
         <w:t>Problem Statement</w:t>
       </w:r>
+      <w:bookmarkEnd w:id="0"/>
     </w:p>
     <w:p>
       <w:pPr>
@@ -84,7 +692,7 @@
         <w:rPr>
           <w:lang w:val="en-US"/>
         </w:rPr>
-        <w:t xml:space="preserve">Good Model score </w:t>
+        <w:t xml:space="preserve">Good Model </w:t>
       </w:r>
     </w:p>
     <w:p>
@@ -119,12 +727,14 @@
           <w:lang w:val="en-US"/>
         </w:rPr>
       </w:pPr>
+      <w:bookmarkStart w:id="1" w:name="_Toc69035599"/>
       <w:r>
         <w:rPr>
           <w:lang w:val="en-US"/>
         </w:rPr>
         <w:t>Implementation Steps</w:t>
       </w:r>
+      <w:bookmarkEnd w:id="1"/>
     </w:p>
     <w:p>
       <w:pPr>
@@ -248,12 +858,14 @@
           <w:lang w:val="en-US"/>
         </w:rPr>
       </w:pPr>
+      <w:bookmarkStart w:id="2" w:name="_Toc69035600"/>
       <w:r>
         <w:rPr>
           <w:lang w:val="en-US"/>
         </w:rPr>
         <w:t>Data collection</w:t>
       </w:r>
+      <w:bookmarkEnd w:id="2"/>
     </w:p>
     <w:p>
       <w:pPr>
@@ -275,6 +887,7 @@
     </w:p>
     <w:p>
       <w:pPr>
+        <w:pStyle w:val="ListParagraph"/>
         <w:rPr>
           <w:lang w:val="en-US"/>
         </w:rPr>
@@ -287,11 +900,19 @@
           <w:lang w:val="en-US"/>
         </w:rPr>
       </w:pPr>
+      <w:bookmarkStart w:id="3" w:name="_Toc69035601"/>
       <w:r>
         <w:rPr>
           <w:lang w:val="en-US"/>
         </w:rPr>
         <w:t>EDA</w:t>
+      </w:r>
+      <w:bookmarkEnd w:id="3"/>
+      <w:r>
+        <w:rPr>
+          <w:lang w:val="en-US"/>
+        </w:rPr>
+        <w:t>/ Preprocessing</w:t>
       </w:r>
     </w:p>
     <w:p>
@@ -309,9 +930,89 @@
         <w:rPr>
           <w:lang w:val="en-US"/>
         </w:rPr>
-        <w:t>TBD</w:t>
-      </w:r>
-    </w:p>
+        <w:t xml:space="preserve">Helper function for </w:t>
+      </w:r>
+    </w:p>
+    <w:p>
+      <w:pPr>
+        <w:pStyle w:val="ListParagraph"/>
+        <w:numPr>
+          <w:ilvl w:val="1"/>
+          <w:numId w:val="3"/>
+        </w:numPr>
+        <w:rPr>
+          <w:b/>
+          <w:bCs/>
+          <w:lang w:val="en-US"/>
+        </w:rPr>
+      </w:pPr>
+      <w:r>
+        <w:rPr>
+          <w:b/>
+          <w:bCs/>
+          <w:lang w:val="en-US"/>
+        </w:rPr>
+        <w:t>Displaying, preparing the images into an image data set</w:t>
+      </w:r>
+    </w:p>
+    <w:p>
+      <w:pPr>
+        <w:pStyle w:val="ListParagraph"/>
+        <w:numPr>
+          <w:ilvl w:val="1"/>
+          <w:numId w:val="3"/>
+        </w:numPr>
+        <w:rPr>
+          <w:lang w:val="en-US"/>
+        </w:rPr>
+      </w:pPr>
+      <w:r>
+        <w:rPr>
+          <w:lang w:val="en-US"/>
+        </w:rPr>
+        <w:t>For creating the target key points</w:t>
+      </w:r>
+    </w:p>
+    <w:p>
+      <w:pPr>
+        <w:rPr>
+          <w:lang w:val="en-US"/>
+        </w:rPr>
+      </w:pPr>
+    </w:p>
+    <w:p>
+      <w:pPr>
+        <w:rPr>
+          <w:lang w:val="en-US"/>
+        </w:rPr>
+      </w:pPr>
+    </w:p>
+    <w:p>
+      <w:pPr>
+        <w:pStyle w:val="ListParagraph"/>
+        <w:ind w:left="1440"/>
+        <w:rPr>
+          <w:lang w:val="en-US"/>
+        </w:rPr>
+      </w:pPr>
+    </w:p>
+    <w:p>
+      <w:pPr>
+        <w:pStyle w:val="ListParagraph"/>
+        <w:ind w:left="1440"/>
+        <w:rPr>
+          <w:lang w:val="en-US"/>
+        </w:rPr>
+      </w:pPr>
+    </w:p>
+    <w:p>
+      <w:pPr>
+        <w:rPr>
+          <w:lang w:val="en-US"/>
+        </w:rPr>
+      </w:pPr>
+    </w:p>
+    <w:p/>
     <w:p>
       <w:pPr>
         <w:pStyle w:val="Heading2"/>
@@ -319,11 +1020,20 @@
           <w:lang w:val="en-US"/>
         </w:rPr>
       </w:pPr>
-      <w:r>
-        <w:rPr>
-          <w:lang w:val="en-US"/>
-        </w:rPr>
-        <w:t xml:space="preserve">Baseline </w:t>
+      <w:bookmarkStart w:id="4" w:name="_Toc69035602"/>
+      <w:r>
+        <w:rPr>
+          <w:lang w:val="en-US"/>
+        </w:rPr>
+        <w:lastRenderedPageBreak/>
+        <w:t>Baseline</w:t>
+      </w:r>
+      <w:bookmarkEnd w:id="4"/>
+      <w:r>
+        <w:rPr>
+          <w:lang w:val="en-US"/>
+        </w:rPr>
+        <w:t xml:space="preserve"> </w:t>
       </w:r>
     </w:p>
     <w:p>
@@ -341,8 +1051,43 @@
         <w:rPr>
           <w:lang w:val="en-US"/>
         </w:rPr>
-        <w:t xml:space="preserve">MLP building </w:t>
-      </w:r>
+        <w:t>Multilayer Perceptron type architecture.</w:t>
+      </w:r>
+    </w:p>
+    <w:p>
+      <w:pPr>
+        <w:ind w:left="720"/>
+        <w:rPr>
+          <w:lang w:val="en-US"/>
+        </w:rPr>
+      </w:pPr>
+    </w:p>
+    <w:p>
+      <w:pPr>
+        <w:ind w:left="720"/>
+        <w:rPr>
+          <w:lang w:val="en-US"/>
+        </w:rPr>
+      </w:pPr>
+      <w:r>
+        <w:rPr>
+          <w:lang w:val="en-US"/>
+        </w:rPr>
+        <w:t>Input:</w:t>
+      </w:r>
+      <w:r>
+        <w:rPr>
+          <w:lang w:val="en-US"/>
+        </w:rPr>
+        <w:t xml:space="preserve"> (96x96) -&gt; flatten -&gt;Hidden Layer - &gt; 30(output layer)</w:t>
+      </w:r>
+    </w:p>
+    <w:p>
+      <w:pPr>
+        <w:rPr>
+          <w:lang w:val="en-US"/>
+        </w:rPr>
+      </w:pPr>
     </w:p>
     <w:p>
       <w:pPr>
@@ -351,11 +1096,19 @@
           <w:lang w:val="en-US"/>
         </w:rPr>
       </w:pPr>
-      <w:r>
-        <w:rPr>
-          <w:lang w:val="en-US"/>
-        </w:rPr>
-        <w:t xml:space="preserve">Augmentation </w:t>
+      <w:bookmarkStart w:id="5" w:name="_Toc69035603"/>
+      <w:r>
+        <w:rPr>
+          <w:lang w:val="en-US"/>
+        </w:rPr>
+        <w:t>Augmentation</w:t>
+      </w:r>
+      <w:bookmarkEnd w:id="5"/>
+      <w:r>
+        <w:rPr>
+          <w:lang w:val="en-US"/>
+        </w:rPr>
+        <w:t xml:space="preserve"> </w:t>
       </w:r>
     </w:p>
     <w:p>
@@ -373,7 +1126,31 @@
         <w:rPr>
           <w:lang w:val="en-US"/>
         </w:rPr>
-        <w:t>Test with Basic Augmentation</w:t>
+        <w:t xml:space="preserve">Test with </w:t>
+      </w:r>
+      <w:r>
+        <w:rPr>
+          <w:b/>
+          <w:bCs/>
+          <w:lang w:val="en-US"/>
+        </w:rPr>
+        <w:t xml:space="preserve">Basic </w:t>
+      </w:r>
+      <w:r>
+        <w:rPr>
+          <w:b/>
+          <w:bCs/>
+          <w:lang w:val="en-US"/>
+        </w:rPr>
+        <w:t>Augmentation</w:t>
+      </w:r>
+      <w:r>
+        <w:rPr>
+          <w:b/>
+          <w:bCs/>
+          <w:lang w:val="en-US"/>
+        </w:rPr>
+        <w:t>: Flip left, right, etc.</w:t>
       </w:r>
     </w:p>
     <w:p>
@@ -401,12 +1178,14 @@
           <w:lang w:val="en-US"/>
         </w:rPr>
       </w:pPr>
+      <w:bookmarkStart w:id="6" w:name="_Toc69035604"/>
       <w:r>
         <w:rPr>
           <w:lang w:val="en-US"/>
         </w:rPr>
         <w:t>CNN Implementation</w:t>
       </w:r>
+      <w:bookmarkEnd w:id="6"/>
     </w:p>
     <w:p>
       <w:pPr>
@@ -433,12 +1212,14 @@
           <w:lang w:val="en-US"/>
         </w:rPr>
       </w:pPr>
+      <w:bookmarkStart w:id="7" w:name="_Toc69035605"/>
       <w:r>
         <w:rPr>
           <w:lang w:val="en-US"/>
         </w:rPr>
         <w:t>Real time implementation</w:t>
       </w:r>
+      <w:bookmarkEnd w:id="7"/>
     </w:p>
     <w:p>
       <w:pPr>
@@ -515,7 +1296,7 @@
         <w:rFonts w:ascii="Symbol" w:hAnsi="Symbol" w:hint="default"/>
       </w:rPr>
     </w:lvl>
-    <w:lvl w:ilvl="1" w:tplc="08090003" w:tentative="1">
+    <w:lvl w:ilvl="1" w:tplc="08090003">
       <w:start w:val="1"/>
       <w:numFmt w:val="bullet"/>
       <w:lvlText w:val="o"/>
@@ -1745,6 +2526,42 @@
       <w:color w:val="1F3763" w:themeColor="accent1" w:themeShade="7F"/>
     </w:rPr>
   </w:style>
+  <w:style w:type="paragraph" w:styleId="TOC1">
+    <w:name w:val="toc 1"/>
+    <w:basedOn w:val="Normal"/>
+    <w:next w:val="Normal"/>
+    <w:autoRedefine/>
+    <w:uiPriority w:val="39"/>
+    <w:unhideWhenUsed/>
+    <w:rsid w:val="00466856"/>
+    <w:pPr>
+      <w:spacing w:after="100"/>
+    </w:pPr>
+  </w:style>
+  <w:style w:type="paragraph" w:styleId="TOC2">
+    <w:name w:val="toc 2"/>
+    <w:basedOn w:val="Normal"/>
+    <w:next w:val="Normal"/>
+    <w:autoRedefine/>
+    <w:uiPriority w:val="39"/>
+    <w:unhideWhenUsed/>
+    <w:rsid w:val="00466856"/>
+    <w:pPr>
+      <w:spacing w:after="100"/>
+      <w:ind w:left="240"/>
+    </w:pPr>
+  </w:style>
+  <w:style w:type="character" w:styleId="Hyperlink">
+    <w:name w:val="Hyperlink"/>
+    <w:basedOn w:val="DefaultParagraphFont"/>
+    <w:uiPriority w:val="99"/>
+    <w:unhideWhenUsed/>
+    <w:rsid w:val="00466856"/>
+    <w:rPr>
+      <w:color w:val="0563C1" w:themeColor="hyperlink"/>
+      <w:u w:val="single"/>
+    </w:rPr>
+  </w:style>
 </w:styles>
 </file>
 
